--- a/VENDEDORES/JUAN/DICIEMBRE/DIC152020juan.docx
+++ b/VENDEDORES/JUAN/DICIEMBRE/DIC152020juan.docx
@@ -1237,12 +1237,8 @@
                 <w:lang w:val="es-MX"/>
               </w:rPr>
             </w:pPr>
-            <w:r>
-              <w:rPr>
-                <w:lang w:val="es-MX"/>
-              </w:rPr>
-              <w:t>9</w:t>
-            </w:r>
+            <w:bookmarkStart w:id="0" w:name="_GoBack"/>
+            <w:bookmarkEnd w:id="0"/>
           </w:p>
         </w:tc>
         <w:tc>
@@ -1880,8 +1876,6 @@
               </w:rPr>
               <w:t>19</w:t>
             </w:r>
-            <w:bookmarkStart w:id="0" w:name="_GoBack"/>
-            <w:bookmarkEnd w:id="0"/>
           </w:p>
         </w:tc>
         <w:tc>
@@ -2488,19 +2482,11 @@
                 <w:lang w:val="es-MX"/>
               </w:rPr>
             </w:pPr>
-            <w:proofErr w:type="spellStart"/>
-            <w:r>
-              <w:rPr>
-                <w:lang w:val="es-MX"/>
-              </w:rPr>
-              <w:t>Quirurgic</w:t>
-            </w:r>
-            <w:proofErr w:type="spellEnd"/>
-            <w:r>
-              <w:rPr>
-                <w:lang w:val="es-MX"/>
-              </w:rPr>
-              <w:t xml:space="preserve"> roja</w:t>
+            <w:r>
+              <w:rPr>
+                <w:lang w:val="es-MX"/>
+              </w:rPr>
+              <w:t>Quirurgic roja</w:t>
             </w:r>
           </w:p>
         </w:tc>
@@ -2814,29 +2800,19 @@
         </w:rPr>
         <w:t>los productos estipulados en el mismo.</w:t>
       </w:r>
-    </w:p>
-    <w:p>
-      <w:pPr>
-        <w:spacing w:after="0"/>
+      <w:r>
         <w:rPr>
           <w:b/>
           <w:lang w:val="es-MX"/>
         </w:rPr>
-      </w:pPr>
-      <w:r>
-        <w:rPr>
-          <w:b/>
-          <w:lang w:val="es-MX"/>
-        </w:rPr>
-        <w:lastRenderedPageBreak/>
-        <w:t>TOTAL,</w:t>
+        <w:t xml:space="preserve">             TOTAL</w:t>
       </w:r>
       <w:r>
         <w:rPr>
           <w:b/>
           <w:lang w:val="es-MX"/>
         </w:rPr>
-        <w:t xml:space="preserve"> VENTA: </w:t>
+        <w:t xml:space="preserve">: </w:t>
       </w:r>
       <w:r>
         <w:rPr>
@@ -3632,7 +3608,7 @@
 </file>
 
 <file path=customXml/itemProps1.xml><?xml version="1.0" encoding="utf-8"?>
-<ds:datastoreItem xmlns:ds="http://schemas.openxmlformats.org/officeDocument/2006/customXml" ds:itemID="{D3101619-774B-4B1F-93B5-BC370C930D6A}">
+<ds:datastoreItem xmlns:ds="http://schemas.openxmlformats.org/officeDocument/2006/customXml" ds:itemID="{B41FC3D0-61EE-464E-A1BA-D232957FC6FC}">
   <ds:schemaRefs>
     <ds:schemaRef ds:uri="http://schemas.openxmlformats.org/officeDocument/2006/bibliography"/>
   </ds:schemaRefs>

--- a/VENDEDORES/JUAN/DICIEMBRE/DIC152020juan.docx
+++ b/VENDEDORES/JUAN/DICIEMBRE/DIC152020juan.docx
@@ -1,6 +1,6 @@
 
 <file path=word/document.xml><?xml version="1.0" encoding="utf-8"?>
-<w:document xmlns:wpc="http://schemas.microsoft.com/office/word/2010/wordprocessingCanvas" xmlns:mc="http://schemas.openxmlformats.org/markup-compatibility/2006" xmlns:o="urn:schemas-microsoft-com:office:office" xmlns:r="http://schemas.openxmlformats.org/officeDocument/2006/relationships" xmlns:m="http://schemas.openxmlformats.org/officeDocument/2006/math" xmlns:v="urn:schemas-microsoft-com:vml" xmlns:wp14="http://schemas.microsoft.com/office/word/2010/wordprocessingDrawing" xmlns:wp="http://schemas.openxmlformats.org/drawingml/2006/wordprocessingDrawing" xmlns:w10="urn:schemas-microsoft-com:office:word" xmlns:w="http://schemas.openxmlformats.org/wordprocessingml/2006/main" xmlns:w14="http://schemas.microsoft.com/office/word/2010/wordml" xmlns:w15="http://schemas.microsoft.com/office/word/2012/wordml" xmlns:wpg="http://schemas.microsoft.com/office/word/2010/wordprocessingGroup" xmlns:wpi="http://schemas.microsoft.com/office/word/2010/wordprocessingInk" xmlns:wne="http://schemas.microsoft.com/office/word/2006/wordml" xmlns:wps="http://schemas.microsoft.com/office/word/2010/wordprocessingShape" mc:Ignorable="w14 w15 wp14">
+<w:document xmlns:wpc="http://schemas.microsoft.com/office/word/2010/wordprocessingCanvas" xmlns:cx="http://schemas.microsoft.com/office/drawing/2014/chartex" xmlns:mc="http://schemas.openxmlformats.org/markup-compatibility/2006" xmlns:o="urn:schemas-microsoft-com:office:office" xmlns:r="http://schemas.openxmlformats.org/officeDocument/2006/relationships" xmlns:m="http://schemas.openxmlformats.org/officeDocument/2006/math" xmlns:v="urn:schemas-microsoft-com:vml" xmlns:wp14="http://schemas.microsoft.com/office/word/2010/wordprocessingDrawing" xmlns:wp="http://schemas.openxmlformats.org/drawingml/2006/wordprocessingDrawing" xmlns:w10="urn:schemas-microsoft-com:office:word" xmlns:w="http://schemas.openxmlformats.org/wordprocessingml/2006/main" xmlns:w14="http://schemas.microsoft.com/office/word/2010/wordml" xmlns:w15="http://schemas.microsoft.com/office/word/2012/wordml" xmlns:w16se="http://schemas.microsoft.com/office/word/2015/wordml/symex" xmlns:wpg="http://schemas.microsoft.com/office/word/2010/wordprocessingGroup" xmlns:wpi="http://schemas.microsoft.com/office/word/2010/wordprocessingInk" xmlns:wne="http://schemas.microsoft.com/office/word/2006/wordml" xmlns:wps="http://schemas.microsoft.com/office/word/2010/wordprocessingShape" mc:Ignorable="w14 w15 w16se wp14">
   <w:body>
     <w:p>
       <w:pPr>
@@ -542,6 +542,12 @@
                 <w:lang w:val="es-MX"/>
               </w:rPr>
             </w:pPr>
+            <w:r>
+              <w:rPr>
+                <w:lang w:val="es-MX"/>
+              </w:rPr>
+              <w:t>12</w:t>
+            </w:r>
           </w:p>
         </w:tc>
       </w:tr>
@@ -593,6 +599,12 @@
                 <w:lang w:val="es-MX"/>
               </w:rPr>
             </w:pPr>
+            <w:r>
+              <w:rPr>
+                <w:lang w:val="es-MX"/>
+              </w:rPr>
+              <w:t>160</w:t>
+            </w:r>
           </w:p>
         </w:tc>
         <w:tc>
@@ -606,6 +618,12 @@
                 <w:lang w:val="es-MX"/>
               </w:rPr>
             </w:pPr>
+            <w:r>
+              <w:rPr>
+                <w:lang w:val="es-MX"/>
+              </w:rPr>
+              <w:t>250</w:t>
+            </w:r>
           </w:p>
         </w:tc>
         <w:tc>
@@ -618,6 +636,12 @@
                 <w:lang w:val="es-MX"/>
               </w:rPr>
             </w:pPr>
+            <w:r>
+              <w:rPr>
+                <w:lang w:val="es-MX"/>
+              </w:rPr>
+              <w:t>158</w:t>
+            </w:r>
           </w:p>
         </w:tc>
       </w:tr>
@@ -636,7 +660,7 @@
               <w:rPr>
                 <w:lang w:val="es-MX"/>
               </w:rPr>
-              <w:t>FACESHIEL INFANTIL</w:t>
+              <w:t>GEL 16 ONZAS</w:t>
             </w:r>
           </w:p>
         </w:tc>
@@ -708,13 +732,7 @@
               <w:rPr>
                 <w:lang w:val="es-MX"/>
               </w:rPr>
-              <w:t xml:space="preserve"> </w:t>
-            </w:r>
-            <w:r>
-              <w:rPr>
-                <w:lang w:val="es-MX"/>
-              </w:rPr>
-              <w:t>FILTROS</w:t>
+              <w:t xml:space="preserve">QUIRURGICA NEGRA CON BLANCO </w:t>
             </w:r>
           </w:p>
         </w:tc>
@@ -729,6 +747,12 @@
                 <w:lang w:val="es-MX"/>
               </w:rPr>
             </w:pPr>
+            <w:r>
+              <w:rPr>
+                <w:lang w:val="es-MX"/>
+              </w:rPr>
+              <w:t>11</w:t>
+            </w:r>
           </w:p>
         </w:tc>
         <w:tc>
@@ -737,10 +761,17 @@
           </w:tcPr>
           <w:p>
             <w:pPr>
-              <w:rPr>
-                <w:lang w:val="es-MX"/>
-              </w:rPr>
-            </w:pPr>
+              <w:jc w:val="center"/>
+              <w:rPr>
+                <w:lang w:val="es-MX"/>
+              </w:rPr>
+            </w:pPr>
+            <w:r>
+              <w:rPr>
+                <w:lang w:val="es-MX"/>
+              </w:rPr>
+              <w:t>11</w:t>
+            </w:r>
           </w:p>
         </w:tc>
         <w:tc>
@@ -754,6 +785,12 @@
                 <w:lang w:val="es-MX"/>
               </w:rPr>
             </w:pPr>
+            <w:r>
+              <w:rPr>
+                <w:lang w:val="es-MX"/>
+              </w:rPr>
+              <w:t>33</w:t>
+            </w:r>
           </w:p>
         </w:tc>
         <w:tc>
@@ -762,6 +799,7 @@
           </w:tcPr>
           <w:p>
             <w:pPr>
+              <w:jc w:val="center"/>
               <w:rPr>
                 <w:lang w:val="es-MX"/>
               </w:rPr>
@@ -784,7 +822,7 @@
               <w:rPr>
                 <w:lang w:val="es-MX"/>
               </w:rPr>
-              <w:t>KN95 CON VALVULA</w:t>
+              <w:t>DEPORTIVA</w:t>
             </w:r>
           </w:p>
         </w:tc>
@@ -799,446 +837,6 @@
                 <w:lang w:val="es-MX"/>
               </w:rPr>
             </w:pPr>
-          </w:p>
-        </w:tc>
-        <w:tc>
-          <w:tcPr>
-            <w:tcW w:w="1559" w:type="dxa"/>
-          </w:tcPr>
-          <w:p>
-            <w:pPr>
-              <w:jc w:val="center"/>
-              <w:rPr>
-                <w:lang w:val="es-MX"/>
-              </w:rPr>
-            </w:pPr>
-          </w:p>
-        </w:tc>
-        <w:tc>
-          <w:tcPr>
-            <w:tcW w:w="1105" w:type="dxa"/>
-          </w:tcPr>
-          <w:p>
-            <w:pPr>
-              <w:jc w:val="center"/>
-              <w:rPr>
-                <w:lang w:val="es-MX"/>
-              </w:rPr>
-            </w:pPr>
-          </w:p>
-        </w:tc>
-        <w:tc>
-          <w:tcPr>
-            <w:tcW w:w="3545" w:type="dxa"/>
-          </w:tcPr>
-          <w:p>
-            <w:pPr>
-              <w:jc w:val="center"/>
-              <w:rPr>
-                <w:lang w:val="es-MX"/>
-              </w:rPr>
-            </w:pPr>
-          </w:p>
-        </w:tc>
-      </w:tr>
-      <w:tr>
-        <w:tc>
-          <w:tcPr>
-            <w:tcW w:w="2660" w:type="dxa"/>
-          </w:tcPr>
-          <w:p>
-            <w:pPr>
-              <w:rPr>
-                <w:lang w:val="es-MX"/>
-              </w:rPr>
-            </w:pPr>
-            <w:r>
-              <w:rPr>
-                <w:lang w:val="es-MX"/>
-              </w:rPr>
-              <w:t xml:space="preserve">KN95 NORMAL </w:t>
-            </w:r>
-          </w:p>
-        </w:tc>
-        <w:tc>
-          <w:tcPr>
-            <w:tcW w:w="1163" w:type="dxa"/>
-          </w:tcPr>
-          <w:p>
-            <w:pPr>
-              <w:jc w:val="center"/>
-              <w:rPr>
-                <w:lang w:val="es-MX"/>
-              </w:rPr>
-            </w:pPr>
-          </w:p>
-        </w:tc>
-        <w:tc>
-          <w:tcPr>
-            <w:tcW w:w="1559" w:type="dxa"/>
-          </w:tcPr>
-          <w:p>
-            <w:pPr>
-              <w:jc w:val="center"/>
-              <w:rPr>
-                <w:lang w:val="es-MX"/>
-              </w:rPr>
-            </w:pPr>
-          </w:p>
-        </w:tc>
-        <w:tc>
-          <w:tcPr>
-            <w:tcW w:w="1105" w:type="dxa"/>
-          </w:tcPr>
-          <w:p>
-            <w:pPr>
-              <w:jc w:val="center"/>
-              <w:rPr>
-                <w:lang w:val="es-MX"/>
-              </w:rPr>
-            </w:pPr>
-          </w:p>
-        </w:tc>
-        <w:tc>
-          <w:tcPr>
-            <w:tcW w:w="3545" w:type="dxa"/>
-          </w:tcPr>
-          <w:p>
-            <w:pPr>
-              <w:jc w:val="center"/>
-              <w:rPr>
-                <w:lang w:val="es-MX"/>
-              </w:rPr>
-            </w:pPr>
-          </w:p>
-        </w:tc>
-      </w:tr>
-      <w:tr>
-        <w:tc>
-          <w:tcPr>
-            <w:tcW w:w="2660" w:type="dxa"/>
-          </w:tcPr>
-          <w:p>
-            <w:pPr>
-              <w:rPr>
-                <w:lang w:val="es-MX"/>
-              </w:rPr>
-            </w:pPr>
-            <w:r>
-              <w:rPr>
-                <w:lang w:val="es-MX"/>
-              </w:rPr>
-              <w:t>HUMIFICADOR</w:t>
-            </w:r>
-          </w:p>
-        </w:tc>
-        <w:tc>
-          <w:tcPr>
-            <w:tcW w:w="1163" w:type="dxa"/>
-          </w:tcPr>
-          <w:p>
-            <w:pPr>
-              <w:jc w:val="center"/>
-              <w:rPr>
-                <w:lang w:val="es-MX"/>
-              </w:rPr>
-            </w:pPr>
-          </w:p>
-        </w:tc>
-        <w:tc>
-          <w:tcPr>
-            <w:tcW w:w="1559" w:type="dxa"/>
-          </w:tcPr>
-          <w:p>
-            <w:pPr>
-              <w:jc w:val="center"/>
-              <w:rPr>
-                <w:lang w:val="es-MX"/>
-              </w:rPr>
-            </w:pPr>
-          </w:p>
-        </w:tc>
-        <w:tc>
-          <w:tcPr>
-            <w:tcW w:w="1105" w:type="dxa"/>
-          </w:tcPr>
-          <w:p>
-            <w:pPr>
-              <w:jc w:val="center"/>
-              <w:rPr>
-                <w:lang w:val="es-MX"/>
-              </w:rPr>
-            </w:pPr>
-          </w:p>
-        </w:tc>
-        <w:tc>
-          <w:tcPr>
-            <w:tcW w:w="3545" w:type="dxa"/>
-          </w:tcPr>
-          <w:p>
-            <w:pPr>
-              <w:jc w:val="center"/>
-              <w:rPr>
-                <w:lang w:val="es-MX"/>
-              </w:rPr>
-            </w:pPr>
-          </w:p>
-        </w:tc>
-      </w:tr>
-      <w:tr>
-        <w:tc>
-          <w:tcPr>
-            <w:tcW w:w="2660" w:type="dxa"/>
-          </w:tcPr>
-          <w:p>
-            <w:pPr>
-              <w:rPr>
-                <w:lang w:val="es-MX"/>
-              </w:rPr>
-            </w:pPr>
-            <w:r>
-              <w:rPr>
-                <w:lang w:val="es-MX"/>
-              </w:rPr>
-              <w:t>ALCOHOL</w:t>
-            </w:r>
-          </w:p>
-        </w:tc>
-        <w:tc>
-          <w:tcPr>
-            <w:tcW w:w="1163" w:type="dxa"/>
-          </w:tcPr>
-          <w:p>
-            <w:pPr>
-              <w:jc w:val="center"/>
-              <w:rPr>
-                <w:lang w:val="es-MX"/>
-              </w:rPr>
-            </w:pPr>
-          </w:p>
-        </w:tc>
-        <w:tc>
-          <w:tcPr>
-            <w:tcW w:w="1559" w:type="dxa"/>
-          </w:tcPr>
-          <w:p>
-            <w:pPr>
-              <w:jc w:val="center"/>
-              <w:rPr>
-                <w:lang w:val="es-MX"/>
-              </w:rPr>
-            </w:pPr>
-          </w:p>
-        </w:tc>
-        <w:tc>
-          <w:tcPr>
-            <w:tcW w:w="1105" w:type="dxa"/>
-          </w:tcPr>
-          <w:p>
-            <w:pPr>
-              <w:jc w:val="center"/>
-              <w:rPr>
-                <w:lang w:val="es-MX"/>
-              </w:rPr>
-            </w:pPr>
-          </w:p>
-        </w:tc>
-        <w:tc>
-          <w:tcPr>
-            <w:tcW w:w="3545" w:type="dxa"/>
-          </w:tcPr>
-          <w:p>
-            <w:pPr>
-              <w:jc w:val="center"/>
-              <w:rPr>
-                <w:lang w:val="es-MX"/>
-              </w:rPr>
-            </w:pPr>
-          </w:p>
-        </w:tc>
-      </w:tr>
-      <w:tr>
-        <w:tc>
-          <w:tcPr>
-            <w:tcW w:w="2660" w:type="dxa"/>
-          </w:tcPr>
-          <w:p>
-            <w:pPr>
-              <w:rPr>
-                <w:lang w:val="es-MX"/>
-              </w:rPr>
-            </w:pPr>
-            <w:r>
-              <w:rPr>
-                <w:lang w:val="es-MX"/>
-              </w:rPr>
-              <w:t>GEL 16 ONZAS</w:t>
-            </w:r>
-          </w:p>
-        </w:tc>
-        <w:tc>
-          <w:tcPr>
-            <w:tcW w:w="1163" w:type="dxa"/>
-          </w:tcPr>
-          <w:p>
-            <w:pPr>
-              <w:jc w:val="center"/>
-              <w:rPr>
-                <w:lang w:val="es-MX"/>
-              </w:rPr>
-            </w:pPr>
-          </w:p>
-        </w:tc>
-        <w:tc>
-          <w:tcPr>
-            <w:tcW w:w="1559" w:type="dxa"/>
-          </w:tcPr>
-          <w:p>
-            <w:pPr>
-              <w:jc w:val="center"/>
-              <w:rPr>
-                <w:lang w:val="es-MX"/>
-              </w:rPr>
-            </w:pPr>
-          </w:p>
-        </w:tc>
-        <w:tc>
-          <w:tcPr>
-            <w:tcW w:w="1105" w:type="dxa"/>
-          </w:tcPr>
-          <w:p>
-            <w:pPr>
-              <w:jc w:val="center"/>
-              <w:rPr>
-                <w:lang w:val="es-MX"/>
-              </w:rPr>
-            </w:pPr>
-          </w:p>
-        </w:tc>
-        <w:tc>
-          <w:tcPr>
-            <w:tcW w:w="3545" w:type="dxa"/>
-          </w:tcPr>
-          <w:p>
-            <w:pPr>
-              <w:jc w:val="center"/>
-              <w:rPr>
-                <w:lang w:val="es-MX"/>
-              </w:rPr>
-            </w:pPr>
-          </w:p>
-        </w:tc>
-      </w:tr>
-      <w:tr>
-        <w:tc>
-          <w:tcPr>
-            <w:tcW w:w="2660" w:type="dxa"/>
-          </w:tcPr>
-          <w:p>
-            <w:pPr>
-              <w:rPr>
-                <w:lang w:val="es-MX"/>
-              </w:rPr>
-            </w:pPr>
-            <w:r>
-              <w:rPr>
-                <w:lang w:val="es-MX"/>
-              </w:rPr>
-              <w:t xml:space="preserve">QUIRURGICA NEGRA CON BLANCO </w:t>
-            </w:r>
-          </w:p>
-        </w:tc>
-        <w:tc>
-          <w:tcPr>
-            <w:tcW w:w="1163" w:type="dxa"/>
-          </w:tcPr>
-          <w:p>
-            <w:pPr>
-              <w:jc w:val="center"/>
-              <w:rPr>
-                <w:lang w:val="es-MX"/>
-              </w:rPr>
-            </w:pPr>
-            <w:r>
-              <w:rPr>
-                <w:lang w:val="es-MX"/>
-              </w:rPr>
-              <w:t>11</w:t>
-            </w:r>
-          </w:p>
-        </w:tc>
-        <w:tc>
-          <w:tcPr>
-            <w:tcW w:w="1559" w:type="dxa"/>
-          </w:tcPr>
-          <w:p>
-            <w:pPr>
-              <w:jc w:val="center"/>
-              <w:rPr>
-                <w:lang w:val="es-MX"/>
-              </w:rPr>
-            </w:pPr>
-          </w:p>
-        </w:tc>
-        <w:tc>
-          <w:tcPr>
-            <w:tcW w:w="1105" w:type="dxa"/>
-          </w:tcPr>
-          <w:p>
-            <w:pPr>
-              <w:jc w:val="center"/>
-              <w:rPr>
-                <w:lang w:val="es-MX"/>
-              </w:rPr>
-            </w:pPr>
-          </w:p>
-        </w:tc>
-        <w:tc>
-          <w:tcPr>
-            <w:tcW w:w="3545" w:type="dxa"/>
-          </w:tcPr>
-          <w:p>
-            <w:pPr>
-              <w:jc w:val="center"/>
-              <w:rPr>
-                <w:lang w:val="es-MX"/>
-              </w:rPr>
-            </w:pPr>
-          </w:p>
-        </w:tc>
-      </w:tr>
-      <w:tr>
-        <w:tc>
-          <w:tcPr>
-            <w:tcW w:w="2660" w:type="dxa"/>
-          </w:tcPr>
-          <w:p>
-            <w:pPr>
-              <w:rPr>
-                <w:lang w:val="es-MX"/>
-              </w:rPr>
-            </w:pPr>
-            <w:r>
-              <w:rPr>
-                <w:lang w:val="es-MX"/>
-              </w:rPr>
-              <w:t>DEPORTIVA</w:t>
-            </w:r>
-          </w:p>
-        </w:tc>
-        <w:tc>
-          <w:tcPr>
-            <w:tcW w:w="1163" w:type="dxa"/>
-          </w:tcPr>
-          <w:p>
-            <w:pPr>
-              <w:jc w:val="center"/>
-              <w:rPr>
-                <w:lang w:val="es-MX"/>
-              </w:rPr>
-            </w:pPr>
-            <w:bookmarkStart w:id="0" w:name="_GoBack"/>
-            <w:bookmarkEnd w:id="0"/>
           </w:p>
         </w:tc>
         <w:tc>
@@ -1430,6 +1028,12 @@
                 <w:lang w:val="es-MX"/>
               </w:rPr>
             </w:pPr>
+            <w:r>
+              <w:rPr>
+                <w:lang w:val="es-MX"/>
+              </w:rPr>
+              <w:t>1</w:t>
+            </w:r>
           </w:p>
           <w:p>
             <w:pPr>
@@ -1523,6 +1127,12 @@
                 <w:lang w:val="es-MX"/>
               </w:rPr>
             </w:pPr>
+            <w:r>
+              <w:rPr>
+                <w:lang w:val="es-MX"/>
+              </w:rPr>
+              <w:t>2</w:t>
+            </w:r>
           </w:p>
         </w:tc>
       </w:tr>
@@ -1652,6 +1262,12 @@
                 <w:lang w:val="es-MX"/>
               </w:rPr>
             </w:pPr>
+            <w:r>
+              <w:rPr>
+                <w:lang w:val="es-MX"/>
+              </w:rPr>
+              <w:t>5</w:t>
+            </w:r>
           </w:p>
         </w:tc>
         <w:tc>
@@ -1665,6 +1281,12 @@
                 <w:lang w:val="es-MX"/>
               </w:rPr>
             </w:pPr>
+            <w:r>
+              <w:rPr>
+                <w:lang w:val="es-MX"/>
+              </w:rPr>
+              <w:t>17.50</w:t>
+            </w:r>
           </w:p>
         </w:tc>
         <w:tc>
@@ -1678,6 +1300,12 @@
                 <w:lang w:val="es-MX"/>
               </w:rPr>
             </w:pPr>
+            <w:r>
+              <w:rPr>
+                <w:lang w:val="es-MX"/>
+              </w:rPr>
+              <w:t>18</w:t>
+            </w:r>
           </w:p>
         </w:tc>
       </w:tr>
@@ -1915,6 +1543,12 @@
                 <w:lang w:val="es-MX"/>
               </w:rPr>
             </w:pPr>
+            <w:r>
+              <w:rPr>
+                <w:lang w:val="es-MX"/>
+              </w:rPr>
+              <w:t>19</w:t>
+            </w:r>
           </w:p>
         </w:tc>
       </w:tr>
@@ -2071,6 +1705,12 @@
                 <w:lang w:val="es-MX"/>
               </w:rPr>
             </w:pPr>
+            <w:r>
+              <w:rPr>
+                <w:lang w:val="es-MX"/>
+              </w:rPr>
+              <w:t>7</w:t>
+            </w:r>
           </w:p>
         </w:tc>
       </w:tr>
@@ -2162,6 +1802,12 @@
                 <w:lang w:val="es-MX"/>
               </w:rPr>
             </w:pPr>
+            <w:r>
+              <w:rPr>
+                <w:lang w:val="es-MX"/>
+              </w:rPr>
+              <w:t>2</w:t>
+            </w:r>
           </w:p>
         </w:tc>
       </w:tr>
@@ -2240,6 +1886,12 @@
                 <w:lang w:val="es-MX"/>
               </w:rPr>
             </w:pPr>
+            <w:r>
+              <w:rPr>
+                <w:lang w:val="es-MX"/>
+              </w:rPr>
+              <w:t>3</w:t>
+            </w:r>
           </w:p>
         </w:tc>
       </w:tr>
@@ -2389,6 +2041,12 @@
                 <w:lang w:val="es-MX"/>
               </w:rPr>
             </w:pPr>
+            <w:r>
+              <w:rPr>
+                <w:lang w:val="es-MX"/>
+              </w:rPr>
+              <w:t>2</w:t>
+            </w:r>
           </w:p>
         </w:tc>
       </w:tr>
@@ -2468,6 +2126,13 @@
                 <w:lang w:val="es-MX"/>
               </w:rPr>
             </w:pPr>
+            <w:r>
+              <w:rPr>
+                <w:u w:val="single"/>
+                <w:lang w:val="es-MX"/>
+              </w:rPr>
+              <w:t>27</w:t>
+            </w:r>
           </w:p>
         </w:tc>
       </w:tr>
@@ -2482,11 +2147,19 @@
                 <w:lang w:val="es-MX"/>
               </w:rPr>
             </w:pPr>
-            <w:r>
-              <w:rPr>
-                <w:lang w:val="es-MX"/>
-              </w:rPr>
-              <w:t>Quirurgic roja</w:t>
+            <w:proofErr w:type="spellStart"/>
+            <w:r>
+              <w:rPr>
+                <w:lang w:val="es-MX"/>
+              </w:rPr>
+              <w:t>Quirurgic</w:t>
+            </w:r>
+            <w:proofErr w:type="spellEnd"/>
+            <w:r>
+              <w:rPr>
+                <w:lang w:val="es-MX"/>
+              </w:rPr>
+              <w:t xml:space="preserve"> roja</w:t>
             </w:r>
           </w:p>
         </w:tc>
@@ -2547,6 +2220,13 @@
                 <w:lang w:val="es-MX"/>
               </w:rPr>
             </w:pPr>
+            <w:r>
+              <w:rPr>
+                <w:u w:val="single"/>
+                <w:lang w:val="es-MX"/>
+              </w:rPr>
+              <w:t>5</w:t>
+            </w:r>
           </w:p>
         </w:tc>
       </w:tr>
@@ -2626,6 +2306,13 @@
                 <w:lang w:val="es-MX"/>
               </w:rPr>
             </w:pPr>
+            <w:r>
+              <w:rPr>
+                <w:u w:val="single"/>
+                <w:lang w:val="es-MX"/>
+              </w:rPr>
+              <w:t>5</w:t>
+            </w:r>
           </w:p>
         </w:tc>
       </w:tr>
@@ -2642,7 +2329,7 @@
         <w:rPr>
           <w:b/>
           <w:noProof/>
-          <w:lang w:val="es-CO" w:eastAsia="es-CO"/>
+          <w:lang w:val="en-US"/>
         </w:rPr>
         <w:drawing>
           <wp:anchor distT="0" distB="0" distL="114300" distR="114300" simplePos="0" relativeHeight="251657728" behindDoc="1" locked="0" layoutInCell="1" allowOverlap="1">
@@ -2805,13 +2492,31 @@
           <w:b/>
           <w:lang w:val="es-MX"/>
         </w:rPr>
-        <w:t xml:space="preserve">             TOTAL</w:t>
-      </w:r>
-      <w:r>
+        <w:t xml:space="preserve">          </w:t>
+      </w:r>
+      <w:bookmarkStart w:id="0" w:name="_GoBack"/>
+      <w:bookmarkEnd w:id="0"/>
+    </w:p>
+    <w:p>
+      <w:pPr>
+        <w:spacing w:after="0"/>
         <w:rPr>
           <w:b/>
           <w:lang w:val="es-MX"/>
         </w:rPr>
+      </w:pPr>
+      <w:r>
+        <w:rPr>
+          <w:b/>
+          <w:lang w:val="es-MX"/>
+        </w:rPr>
+        <w:t xml:space="preserve">   TOTAL</w:t>
+      </w:r>
+      <w:r>
+        <w:rPr>
+          <w:b/>
+          <w:lang w:val="es-MX"/>
+        </w:rPr>
         <w:t xml:space="preserve">: </w:t>
       </w:r>
       <w:r>
@@ -2821,6 +2526,7 @@
         </w:rPr>
         <w:t xml:space="preserve">   </w:t>
       </w:r>
+      <w:proofErr w:type="gramStart"/>
       <w:r>
         <w:rPr>
           <w:b/>
@@ -2833,7 +2539,22 @@
           <w:b/>
           <w:lang w:val="es-MX"/>
         </w:rPr>
-        <w:t xml:space="preserve">   </w:t>
+        <w:t xml:space="preserve">  </w:t>
+      </w:r>
+      <w:r>
+        <w:rPr>
+          <w:b/>
+          <w:lang w:val="es-MX"/>
+        </w:rPr>
+        <w:t>300.50</w:t>
+      </w:r>
+      <w:proofErr w:type="gramEnd"/>
+      <w:r>
+        <w:rPr>
+          <w:b/>
+          <w:lang w:val="es-MX"/>
+        </w:rPr>
+        <w:t xml:space="preserve"> </w:t>
       </w:r>
     </w:p>
     <w:sectPr>
@@ -2847,7 +2568,7 @@
 </file>
 
 <file path=word/styles.xml><?xml version="1.0" encoding="utf-8"?>
-<w:styles xmlns:mc="http://schemas.openxmlformats.org/markup-compatibility/2006" xmlns:r="http://schemas.openxmlformats.org/officeDocument/2006/relationships" xmlns:w="http://schemas.openxmlformats.org/wordprocessingml/2006/main" xmlns:w14="http://schemas.microsoft.com/office/word/2010/wordml" xmlns:w15="http://schemas.microsoft.com/office/word/2012/wordml" mc:Ignorable="w14 w15">
+<w:styles xmlns:mc="http://schemas.openxmlformats.org/markup-compatibility/2006" xmlns:r="http://schemas.openxmlformats.org/officeDocument/2006/relationships" xmlns:w="http://schemas.openxmlformats.org/wordprocessingml/2006/main" xmlns:w14="http://schemas.microsoft.com/office/word/2010/wordml" xmlns:w15="http://schemas.microsoft.com/office/word/2012/wordml" xmlns:w16se="http://schemas.microsoft.com/office/word/2015/wordml/symex" mc:Ignorable="w14 w15 w16se">
   <w:docDefaults>
     <w:rPrDefault>
       <w:rPr>
@@ -3608,7 +3329,7 @@
 </file>
 
 <file path=customXml/itemProps1.xml><?xml version="1.0" encoding="utf-8"?>
-<ds:datastoreItem xmlns:ds="http://schemas.openxmlformats.org/officeDocument/2006/customXml" ds:itemID="{B41FC3D0-61EE-464E-A1BA-D232957FC6FC}">
+<ds:datastoreItem xmlns:ds="http://schemas.openxmlformats.org/officeDocument/2006/customXml" ds:itemID="{B6449569-88A1-4962-8ED8-6D6C1A2D7E6D}">
   <ds:schemaRefs>
     <ds:schemaRef ds:uri="http://schemas.openxmlformats.org/officeDocument/2006/bibliography"/>
   </ds:schemaRefs>

--- a/VENDEDORES/JUAN/DICIEMBRE/DIC152020juan.docx
+++ b/VENDEDORES/JUAN/DICIEMBRE/DIC152020juan.docx
@@ -38,6 +38,8 @@
         </w:rPr>
         <w:t>15</w:t>
       </w:r>
+      <w:bookmarkStart w:id="0" w:name="_GoBack"/>
+      <w:bookmarkEnd w:id="0"/>
       <w:r>
         <w:rPr>
           <w:lang w:val="es-MX"/>
@@ -2494,8 +2496,6 @@
         </w:rPr>
         <w:t xml:space="preserve">          </w:t>
       </w:r>
-      <w:bookmarkStart w:id="0" w:name="_GoBack"/>
-      <w:bookmarkEnd w:id="0"/>
     </w:p>
     <w:p>
       <w:pPr>
@@ -3329,7 +3329,7 @@
 </file>
 
 <file path=customXml/itemProps1.xml><?xml version="1.0" encoding="utf-8"?>
-<ds:datastoreItem xmlns:ds="http://schemas.openxmlformats.org/officeDocument/2006/customXml" ds:itemID="{B6449569-88A1-4962-8ED8-6D6C1A2D7E6D}">
+<ds:datastoreItem xmlns:ds="http://schemas.openxmlformats.org/officeDocument/2006/customXml" ds:itemID="{9095E598-8EE7-49B4-A840-31C190D08561}">
   <ds:schemaRefs>
     <ds:schemaRef ds:uri="http://schemas.openxmlformats.org/officeDocument/2006/bibliography"/>
   </ds:schemaRefs>
